--- a/Homework05/20215099-PhamHoangHaiNam/BaoCaoWeek5.docx
+++ b/Homework05/20215099-PhamHoangHaiNam/BaoCaoWeek5.docx
@@ -105,7 +105,7 @@
                     <pic:cNvPicPr/>
                   </pic:nvPicPr>
                   <pic:blipFill>
-                    <a:blip r:embed="rId4" cstate="print">
+                    <a:blip r:embed="rId5" cstate="print">
                       <a:extLst>
                         <a:ext uri="{28A0092B-C50C-407E-A947-70E740481C1C}">
                           <a14:useLocalDpi xmlns:a14="http://schemas.microsoft.com/office/drawing/2010/main" val="0"/>
@@ -998,18 +998,1350 @@
     <w:p/>
     <w:p>
       <w:pPr>
+        <w:rPr>
+          <w:rFonts w:ascii="Times New Roman" w:hAnsi="Times New Roman" w:cs="Times New Roman"/>
+          <w:sz w:val="24"/>
+          <w:szCs w:val="24"/>
+          <w:lang w:val="vi-VN"/>
+        </w:rPr>
+      </w:pPr>
+      <w:r>
+        <w:rPr>
+          <w:rFonts w:ascii="Times New Roman" w:hAnsi="Times New Roman" w:cs="Times New Roman"/>
+          <w:sz w:val="24"/>
+          <w:szCs w:val="24"/>
+          <w:lang w:val="vi-VN"/>
+        </w:rPr>
+        <w:lastRenderedPageBreak/>
+        <w:t>Biểu đồ giao diện:</w:t>
+      </w:r>
+    </w:p>
+    <w:p>
+      <w:pPr>
+        <w:rPr>
+          <w:rFonts w:ascii="Times New Roman" w:hAnsi="Times New Roman" w:cs="Times New Roman"/>
+          <w:sz w:val="24"/>
+          <w:szCs w:val="24"/>
+          <w:lang w:val="vi-VN"/>
+        </w:rPr>
+      </w:pPr>
+      <w:r>
+        <w:rPr>
+          <w:rFonts w:ascii="Times New Roman" w:hAnsi="Times New Roman" w:cs="Times New Roman"/>
+          <w:noProof/>
+          <w:sz w:val="24"/>
+          <w:szCs w:val="24"/>
+          <w:lang w:val="vi-VN"/>
+        </w:rPr>
+        <w:drawing>
+          <wp:inline distT="0" distB="0" distL="0" distR="0" wp14:anchorId="3CAE80A5" wp14:editId="0D8A0852">
+            <wp:extent cx="3873500" cy="4927600"/>
+            <wp:effectExtent l="0" t="0" r="0" b="0"/>
+            <wp:docPr id="1870740255" name="Picture 1" descr="A diagram of a diagram&#10;&#10;Description automatically generated"/>
+            <wp:cNvGraphicFramePr>
+              <a:graphicFrameLocks xmlns:a="http://schemas.openxmlformats.org/drawingml/2006/main" noChangeAspect="1"/>
+            </wp:cNvGraphicFramePr>
+            <a:graphic xmlns:a="http://schemas.openxmlformats.org/drawingml/2006/main">
+              <a:graphicData uri="http://schemas.openxmlformats.org/drawingml/2006/picture">
+                <pic:pic xmlns:pic="http://schemas.openxmlformats.org/drawingml/2006/picture">
+                  <pic:nvPicPr>
+                    <pic:cNvPr id="1870740255" name="Picture 1" descr="A diagram of a diagram&#10;&#10;Description automatically generated"/>
+                    <pic:cNvPicPr/>
+                  </pic:nvPicPr>
+                  <pic:blipFill>
+                    <a:blip r:embed="rId6"/>
+                    <a:stretch>
+                      <a:fillRect/>
+                    </a:stretch>
+                  </pic:blipFill>
+                  <pic:spPr>
+                    <a:xfrm>
+                      <a:off x="0" y="0"/>
+                      <a:ext cx="3873500" cy="4927600"/>
+                    </a:xfrm>
+                    <a:prstGeom prst="rect">
+                      <a:avLst/>
+                    </a:prstGeom>
+                  </pic:spPr>
+                </pic:pic>
+              </a:graphicData>
+            </a:graphic>
+          </wp:inline>
+        </w:drawing>
+      </w:r>
+    </w:p>
+    <w:p>
+      <w:pPr>
+        <w:rPr>
+          <w:rFonts w:ascii="Times New Roman" w:hAnsi="Times New Roman" w:cs="Times New Roman"/>
+          <w:sz w:val="24"/>
+          <w:szCs w:val="24"/>
+          <w:lang w:val="vi-VN"/>
+        </w:rPr>
+      </w:pPr>
+      <w:r>
+        <w:rPr>
+          <w:rFonts w:ascii="Times New Roman" w:hAnsi="Times New Roman" w:cs="Times New Roman"/>
+          <w:sz w:val="24"/>
+          <w:szCs w:val="24"/>
+          <w:lang w:val="vi-VN"/>
+        </w:rPr>
+        <w:t>Thiết kế giao diện:</w:t>
+      </w:r>
+    </w:p>
+    <w:p>
+      <w:pPr>
+        <w:pStyle w:val="ListParagraph"/>
+        <w:numPr>
+          <w:ilvl w:val="0"/>
+          <w:numId w:val="1"/>
+        </w:numPr>
+        <w:rPr>
+          <w:rFonts w:ascii="Times New Roman" w:hAnsi="Times New Roman" w:cs="Times New Roman"/>
+          <w:sz w:val="24"/>
+          <w:szCs w:val="24"/>
+          <w:lang w:val="vi-VN"/>
+        </w:rPr>
+      </w:pPr>
+      <w:r>
+        <w:rPr>
+          <w:rFonts w:ascii="Times New Roman" w:hAnsi="Times New Roman" w:cs="Times New Roman"/>
+          <w:sz w:val="24"/>
+          <w:szCs w:val="24"/>
+          <w:lang w:val="vi-VN"/>
+        </w:rPr>
+        <w:t>Màn hình hiển thị danh sách đơn hàng:</w:t>
+      </w:r>
+    </w:p>
+    <w:p>
+      <w:pPr>
+        <w:pStyle w:val="ListParagraph"/>
+        <w:rPr>
+          <w:rFonts w:ascii="Times New Roman" w:hAnsi="Times New Roman" w:cs="Times New Roman"/>
+          <w:sz w:val="24"/>
+          <w:szCs w:val="24"/>
+          <w:lang w:val="vi-VN"/>
+        </w:rPr>
+      </w:pPr>
+      <w:r>
+        <w:rPr>
+          <w:rFonts w:ascii="Times New Roman" w:hAnsi="Times New Roman" w:cs="Times New Roman"/>
+          <w:noProof/>
+          <w:sz w:val="24"/>
+          <w:szCs w:val="24"/>
+          <w:lang w:val="vi-VN"/>
+        </w:rPr>
+        <w:lastRenderedPageBreak/>
+        <w:drawing>
+          <wp:inline distT="0" distB="0" distL="0" distR="0" wp14:anchorId="036DE51E" wp14:editId="29FB73A3">
+            <wp:extent cx="5943600" cy="3260090"/>
+            <wp:effectExtent l="0" t="0" r="0" b="3810"/>
+            <wp:docPr id="1413872451" name="Picture 1" descr="A black and white form&#10;&#10;Description automatically generated"/>
+            <wp:cNvGraphicFramePr>
+              <a:graphicFrameLocks xmlns:a="http://schemas.openxmlformats.org/drawingml/2006/main" noChangeAspect="1"/>
+            </wp:cNvGraphicFramePr>
+            <a:graphic xmlns:a="http://schemas.openxmlformats.org/drawingml/2006/main">
+              <a:graphicData uri="http://schemas.openxmlformats.org/drawingml/2006/picture">
+                <pic:pic xmlns:pic="http://schemas.openxmlformats.org/drawingml/2006/picture">
+                  <pic:nvPicPr>
+                    <pic:cNvPr id="1413872451" name="Picture 1" descr="A black and white form&#10;&#10;Description automatically generated"/>
+                    <pic:cNvPicPr/>
+                  </pic:nvPicPr>
+                  <pic:blipFill>
+                    <a:blip r:embed="rId7"/>
+                    <a:stretch>
+                      <a:fillRect/>
+                    </a:stretch>
+                  </pic:blipFill>
+                  <pic:spPr>
+                    <a:xfrm>
+                      <a:off x="0" y="0"/>
+                      <a:ext cx="5943600" cy="3260090"/>
+                    </a:xfrm>
+                    <a:prstGeom prst="rect">
+                      <a:avLst/>
+                    </a:prstGeom>
+                  </pic:spPr>
+                </pic:pic>
+              </a:graphicData>
+            </a:graphic>
+          </wp:inline>
+        </w:drawing>
+      </w:r>
+    </w:p>
+    <w:p>
+      <w:pPr>
+        <w:pStyle w:val="ListParagraph"/>
+        <w:rPr>
+          <w:rFonts w:ascii="Times New Roman" w:hAnsi="Times New Roman" w:cs="Times New Roman"/>
+          <w:sz w:val="24"/>
+          <w:szCs w:val="24"/>
+          <w:lang w:val="vi-VN"/>
+        </w:rPr>
+      </w:pPr>
+      <w:r>
+        <w:rPr>
+          <w:rFonts w:ascii="Times New Roman" w:hAnsi="Times New Roman" w:cs="Times New Roman"/>
+          <w:sz w:val="24"/>
+          <w:szCs w:val="24"/>
+          <w:lang w:val="vi-VN"/>
+        </w:rPr>
+        <w:t>Đặc tả màn hình:</w:t>
+      </w:r>
+    </w:p>
+    <w:tbl>
+      <w:tblPr>
+        <w:tblStyle w:val="TableGrid"/>
+        <w:tblW w:w="0" w:type="auto"/>
+        <w:tblInd w:w="720" w:type="dxa"/>
+        <w:tblLook w:val="04A0" w:firstRow="1" w:lastRow="0" w:firstColumn="1" w:lastColumn="0" w:noHBand="0" w:noVBand="1"/>
+      </w:tblPr>
+      <w:tblGrid>
+        <w:gridCol w:w="2862"/>
+        <w:gridCol w:w="2890"/>
+        <w:gridCol w:w="2878"/>
+      </w:tblGrid>
+      <w:tr>
+        <w:tc>
+          <w:tcPr>
+            <w:tcW w:w="3116" w:type="dxa"/>
+          </w:tcPr>
+          <w:p>
+            <w:pPr>
+              <w:pStyle w:val="ListParagraph"/>
+              <w:ind w:left="0"/>
+              <w:rPr>
+                <w:rFonts w:ascii="Times New Roman" w:hAnsi="Times New Roman" w:cs="Times New Roman"/>
+                <w:sz w:val="24"/>
+                <w:szCs w:val="24"/>
+                <w:lang w:val="vi-VN"/>
+              </w:rPr>
+            </w:pPr>
+            <w:r>
+              <w:rPr>
+                <w:rFonts w:ascii="Times New Roman" w:hAnsi="Times New Roman" w:cs="Times New Roman"/>
+                <w:sz w:val="24"/>
+                <w:szCs w:val="24"/>
+                <w:lang w:val="vi-VN"/>
+              </w:rPr>
+              <w:t>Control</w:t>
+            </w:r>
+          </w:p>
+        </w:tc>
+        <w:tc>
+          <w:tcPr>
+            <w:tcW w:w="3117" w:type="dxa"/>
+          </w:tcPr>
+          <w:p>
+            <w:pPr>
+              <w:pStyle w:val="ListParagraph"/>
+              <w:ind w:left="0"/>
+              <w:rPr>
+                <w:rFonts w:ascii="Times New Roman" w:hAnsi="Times New Roman" w:cs="Times New Roman"/>
+                <w:sz w:val="24"/>
+                <w:szCs w:val="24"/>
+                <w:lang w:val="vi-VN"/>
+              </w:rPr>
+            </w:pPr>
+            <w:r>
+              <w:rPr>
+                <w:rFonts w:ascii="Times New Roman" w:hAnsi="Times New Roman" w:cs="Times New Roman"/>
+                <w:sz w:val="24"/>
+                <w:szCs w:val="24"/>
+                <w:lang w:val="vi-VN"/>
+              </w:rPr>
+              <w:t>Operation</w:t>
+            </w:r>
+          </w:p>
+        </w:tc>
+        <w:tc>
+          <w:tcPr>
+            <w:tcW w:w="3117" w:type="dxa"/>
+          </w:tcPr>
+          <w:p>
+            <w:pPr>
+              <w:pStyle w:val="ListParagraph"/>
+              <w:ind w:left="0"/>
+              <w:rPr>
+                <w:rFonts w:ascii="Times New Roman" w:hAnsi="Times New Roman" w:cs="Times New Roman"/>
+                <w:sz w:val="24"/>
+                <w:szCs w:val="24"/>
+                <w:lang w:val="vi-VN"/>
+              </w:rPr>
+            </w:pPr>
+            <w:r>
+              <w:rPr>
+                <w:rFonts w:ascii="Times New Roman" w:hAnsi="Times New Roman" w:cs="Times New Roman"/>
+                <w:sz w:val="24"/>
+                <w:szCs w:val="24"/>
+                <w:lang w:val="vi-VN"/>
+              </w:rPr>
+              <w:t>Function</w:t>
+            </w:r>
+          </w:p>
+        </w:tc>
+      </w:tr>
+      <w:tr>
+        <w:tc>
+          <w:tcPr>
+            <w:tcW w:w="3116" w:type="dxa"/>
+          </w:tcPr>
+          <w:p>
+            <w:pPr>
+              <w:pStyle w:val="ListParagraph"/>
+              <w:ind w:left="0"/>
+              <w:rPr>
+                <w:rFonts w:ascii="Times New Roman" w:hAnsi="Times New Roman" w:cs="Times New Roman"/>
+                <w:sz w:val="24"/>
+                <w:szCs w:val="24"/>
+                <w:lang w:val="vi-VN"/>
+              </w:rPr>
+            </w:pPr>
+            <w:r>
+              <w:rPr>
+                <w:rFonts w:ascii="Times New Roman" w:hAnsi="Times New Roman" w:cs="Times New Roman"/>
+                <w:sz w:val="24"/>
+                <w:szCs w:val="24"/>
+                <w:lang w:val="vi-VN"/>
+              </w:rPr>
+              <w:t>Khu vực hiển thị bảng</w:t>
+            </w:r>
+          </w:p>
+        </w:tc>
+        <w:tc>
+          <w:tcPr>
+            <w:tcW w:w="3117" w:type="dxa"/>
+          </w:tcPr>
+          <w:p>
+            <w:pPr>
+              <w:pStyle w:val="ListParagraph"/>
+              <w:ind w:left="0"/>
+              <w:rPr>
+                <w:rFonts w:ascii="Times New Roman" w:hAnsi="Times New Roman" w:cs="Times New Roman"/>
+                <w:sz w:val="24"/>
+                <w:szCs w:val="24"/>
+                <w:lang w:val="vi-VN"/>
+              </w:rPr>
+            </w:pPr>
+            <w:r>
+              <w:rPr>
+                <w:rFonts w:ascii="Times New Roman" w:hAnsi="Times New Roman" w:cs="Times New Roman"/>
+                <w:sz w:val="24"/>
+                <w:szCs w:val="24"/>
+                <w:lang w:val="vi-VN"/>
+              </w:rPr>
+              <w:t>Khởi tạo từ đầu</w:t>
+            </w:r>
+          </w:p>
+        </w:tc>
+        <w:tc>
+          <w:tcPr>
+            <w:tcW w:w="3117" w:type="dxa"/>
+          </w:tcPr>
+          <w:p>
+            <w:pPr>
+              <w:pStyle w:val="ListParagraph"/>
+              <w:ind w:left="0"/>
+              <w:rPr>
+                <w:rFonts w:ascii="Times New Roman" w:hAnsi="Times New Roman" w:cs="Times New Roman"/>
+                <w:sz w:val="24"/>
+                <w:szCs w:val="24"/>
+                <w:lang w:val="vi-VN"/>
+              </w:rPr>
+            </w:pPr>
+            <w:r>
+              <w:rPr>
+                <w:rFonts w:ascii="Times New Roman" w:hAnsi="Times New Roman" w:cs="Times New Roman"/>
+                <w:sz w:val="24"/>
+                <w:szCs w:val="24"/>
+                <w:lang w:val="vi-VN"/>
+              </w:rPr>
+              <w:t>Hiện thị các đơn hàng được lập từ các yêu cầu đặt hàng</w:t>
+            </w:r>
+          </w:p>
+        </w:tc>
+      </w:tr>
+      <w:tr>
+        <w:tc>
+          <w:tcPr>
+            <w:tcW w:w="3116" w:type="dxa"/>
+          </w:tcPr>
+          <w:p>
+            <w:pPr>
+              <w:pStyle w:val="ListParagraph"/>
+              <w:ind w:left="0"/>
+              <w:rPr>
+                <w:rFonts w:ascii="Times New Roman" w:hAnsi="Times New Roman" w:cs="Times New Roman"/>
+                <w:sz w:val="24"/>
+                <w:szCs w:val="24"/>
+                <w:lang w:val="vi-VN"/>
+              </w:rPr>
+            </w:pPr>
+            <w:r>
+              <w:rPr>
+                <w:rFonts w:ascii="Times New Roman" w:hAnsi="Times New Roman" w:cs="Times New Roman"/>
+                <w:sz w:val="24"/>
+                <w:szCs w:val="24"/>
+                <w:lang w:val="vi-VN"/>
+              </w:rPr>
+              <w:t>Khu vực tìm kiếm</w:t>
+            </w:r>
+          </w:p>
+        </w:tc>
+        <w:tc>
+          <w:tcPr>
+            <w:tcW w:w="3117" w:type="dxa"/>
+          </w:tcPr>
+          <w:p>
+            <w:pPr>
+              <w:pStyle w:val="ListParagraph"/>
+              <w:ind w:left="0"/>
+              <w:rPr>
+                <w:rFonts w:ascii="Times New Roman" w:hAnsi="Times New Roman" w:cs="Times New Roman"/>
+                <w:sz w:val="24"/>
+                <w:szCs w:val="24"/>
+                <w:lang w:val="vi-VN"/>
+              </w:rPr>
+            </w:pPr>
+            <w:r>
+              <w:rPr>
+                <w:rFonts w:ascii="Times New Roman" w:hAnsi="Times New Roman" w:cs="Times New Roman"/>
+                <w:sz w:val="24"/>
+                <w:szCs w:val="24"/>
+                <w:lang w:val="vi-VN"/>
+              </w:rPr>
+              <w:t>Nhập</w:t>
+            </w:r>
+          </w:p>
+        </w:tc>
+        <w:tc>
+          <w:tcPr>
+            <w:tcW w:w="3117" w:type="dxa"/>
+          </w:tcPr>
+          <w:p>
+            <w:pPr>
+              <w:pStyle w:val="ListParagraph"/>
+              <w:ind w:left="0"/>
+              <w:rPr>
+                <w:rFonts w:ascii="Times New Roman" w:hAnsi="Times New Roman" w:cs="Times New Roman"/>
+                <w:sz w:val="24"/>
+                <w:szCs w:val="24"/>
+                <w:lang w:val="vi-VN"/>
+              </w:rPr>
+            </w:pPr>
+            <w:r>
+              <w:rPr>
+                <w:rFonts w:ascii="Times New Roman" w:hAnsi="Times New Roman" w:cs="Times New Roman"/>
+                <w:sz w:val="24"/>
+                <w:szCs w:val="24"/>
+                <w:lang w:val="vi-VN"/>
+              </w:rPr>
+              <w:t>Tìm kiếm đơn hàng mong muốn</w:t>
+            </w:r>
+          </w:p>
+        </w:tc>
+      </w:tr>
+      <w:tr>
+        <w:tc>
+          <w:tcPr>
+            <w:tcW w:w="3116" w:type="dxa"/>
+          </w:tcPr>
+          <w:p>
+            <w:pPr>
+              <w:pStyle w:val="ListParagraph"/>
+              <w:ind w:left="0"/>
+              <w:rPr>
+                <w:rFonts w:ascii="Times New Roman" w:hAnsi="Times New Roman" w:cs="Times New Roman"/>
+                <w:sz w:val="24"/>
+                <w:szCs w:val="24"/>
+                <w:lang w:val="vi-VN"/>
+              </w:rPr>
+            </w:pPr>
+            <w:r>
+              <w:rPr>
+                <w:rFonts w:ascii="Times New Roman" w:hAnsi="Times New Roman" w:cs="Times New Roman"/>
+                <w:sz w:val="24"/>
+                <w:szCs w:val="24"/>
+                <w:lang w:val="vi-VN"/>
+              </w:rPr>
+              <w:t>Mã đơn hàng</w:t>
+            </w:r>
+          </w:p>
+        </w:tc>
+        <w:tc>
+          <w:tcPr>
+            <w:tcW w:w="3117" w:type="dxa"/>
+          </w:tcPr>
+          <w:p>
+            <w:pPr>
+              <w:pStyle w:val="ListParagraph"/>
+              <w:ind w:left="0"/>
+              <w:rPr>
+                <w:rFonts w:ascii="Times New Roman" w:hAnsi="Times New Roman" w:cs="Times New Roman"/>
+                <w:sz w:val="24"/>
+                <w:szCs w:val="24"/>
+                <w:lang w:val="vi-VN"/>
+              </w:rPr>
+            </w:pPr>
+            <w:r>
+              <w:rPr>
+                <w:rFonts w:ascii="Times New Roman" w:hAnsi="Times New Roman" w:cs="Times New Roman"/>
+                <w:sz w:val="24"/>
+                <w:szCs w:val="24"/>
+                <w:lang w:val="vi-VN"/>
+              </w:rPr>
+              <w:t>Click</w:t>
+            </w:r>
+          </w:p>
+        </w:tc>
+        <w:tc>
+          <w:tcPr>
+            <w:tcW w:w="3117" w:type="dxa"/>
+          </w:tcPr>
+          <w:p>
+            <w:pPr>
+              <w:pStyle w:val="ListParagraph"/>
+              <w:ind w:left="0"/>
+              <w:rPr>
+                <w:rFonts w:ascii="Times New Roman" w:hAnsi="Times New Roman" w:cs="Times New Roman"/>
+                <w:sz w:val="24"/>
+                <w:szCs w:val="24"/>
+                <w:lang w:val="vi-VN"/>
+              </w:rPr>
+            </w:pPr>
+            <w:r>
+              <w:rPr>
+                <w:rFonts w:ascii="Times New Roman" w:hAnsi="Times New Roman" w:cs="Times New Roman"/>
+                <w:sz w:val="24"/>
+                <w:szCs w:val="24"/>
+                <w:lang w:val="vi-VN"/>
+              </w:rPr>
+              <w:t>Sắp xếp danh sách đơn hàng theo mã đơn hàng</w:t>
+            </w:r>
+          </w:p>
+        </w:tc>
+      </w:tr>
+      <w:tr>
+        <w:tc>
+          <w:tcPr>
+            <w:tcW w:w="3116" w:type="dxa"/>
+          </w:tcPr>
+          <w:p>
+            <w:pPr>
+              <w:pStyle w:val="ListParagraph"/>
+              <w:ind w:left="0"/>
+              <w:rPr>
+                <w:rFonts w:ascii="Times New Roman" w:hAnsi="Times New Roman" w:cs="Times New Roman"/>
+                <w:sz w:val="24"/>
+                <w:szCs w:val="24"/>
+                <w:lang w:val="vi-VN"/>
+              </w:rPr>
+            </w:pPr>
+            <w:r>
+              <w:rPr>
+                <w:rFonts w:ascii="Times New Roman" w:hAnsi="Times New Roman" w:cs="Times New Roman"/>
+                <w:sz w:val="24"/>
+                <w:szCs w:val="24"/>
+                <w:lang w:val="vi-VN"/>
+              </w:rPr>
+              <w:t>Trạng thái</w:t>
+            </w:r>
+          </w:p>
+        </w:tc>
+        <w:tc>
+          <w:tcPr>
+            <w:tcW w:w="3117" w:type="dxa"/>
+          </w:tcPr>
+          <w:p>
+            <w:pPr>
+              <w:pStyle w:val="ListParagraph"/>
+              <w:ind w:left="0"/>
+              <w:rPr>
+                <w:rFonts w:ascii="Times New Roman" w:hAnsi="Times New Roman" w:cs="Times New Roman"/>
+                <w:sz w:val="24"/>
+                <w:szCs w:val="24"/>
+                <w:lang w:val="vi-VN"/>
+              </w:rPr>
+            </w:pPr>
+            <w:r>
+              <w:rPr>
+                <w:rFonts w:ascii="Times New Roman" w:hAnsi="Times New Roman" w:cs="Times New Roman"/>
+                <w:sz w:val="24"/>
+                <w:szCs w:val="24"/>
+                <w:lang w:val="vi-VN"/>
+              </w:rPr>
+              <w:t>Click</w:t>
+            </w:r>
+          </w:p>
+        </w:tc>
+        <w:tc>
+          <w:tcPr>
+            <w:tcW w:w="3117" w:type="dxa"/>
+          </w:tcPr>
+          <w:p>
+            <w:pPr>
+              <w:pStyle w:val="ListParagraph"/>
+              <w:ind w:left="0"/>
+              <w:rPr>
+                <w:rFonts w:ascii="Times New Roman" w:hAnsi="Times New Roman" w:cs="Times New Roman"/>
+                <w:sz w:val="24"/>
+                <w:szCs w:val="24"/>
+                <w:lang w:val="vi-VN"/>
+              </w:rPr>
+            </w:pPr>
+            <w:r>
+              <w:rPr>
+                <w:rFonts w:ascii="Times New Roman" w:hAnsi="Times New Roman" w:cs="Times New Roman"/>
+                <w:sz w:val="24"/>
+                <w:szCs w:val="24"/>
+                <w:lang w:val="vi-VN"/>
+              </w:rPr>
+              <w:t>Sắp xếp danh sách đơn hàng theo trạng thái</w:t>
+            </w:r>
+          </w:p>
+        </w:tc>
+      </w:tr>
+      <w:tr>
+        <w:tc>
+          <w:tcPr>
+            <w:tcW w:w="3116" w:type="dxa"/>
+          </w:tcPr>
+          <w:p>
+            <w:pPr>
+              <w:pStyle w:val="ListParagraph"/>
+              <w:ind w:left="0"/>
+              <w:rPr>
+                <w:rFonts w:ascii="Times New Roman" w:hAnsi="Times New Roman" w:cs="Times New Roman"/>
+                <w:sz w:val="24"/>
+                <w:szCs w:val="24"/>
+                <w:lang w:val="vi-VN"/>
+              </w:rPr>
+            </w:pPr>
+            <w:r>
+              <w:rPr>
+                <w:rFonts w:ascii="Times New Roman" w:hAnsi="Times New Roman" w:cs="Times New Roman"/>
+                <w:sz w:val="24"/>
+                <w:szCs w:val="24"/>
+                <w:lang w:val="vi-VN"/>
+              </w:rPr>
+              <w:t>Chi tiết</w:t>
+            </w:r>
+          </w:p>
+        </w:tc>
+        <w:tc>
+          <w:tcPr>
+            <w:tcW w:w="3117" w:type="dxa"/>
+          </w:tcPr>
+          <w:p>
+            <w:pPr>
+              <w:pStyle w:val="ListParagraph"/>
+              <w:ind w:left="0"/>
+              <w:rPr>
+                <w:rFonts w:ascii="Times New Roman" w:hAnsi="Times New Roman" w:cs="Times New Roman"/>
+                <w:sz w:val="24"/>
+                <w:szCs w:val="24"/>
+                <w:lang w:val="vi-VN"/>
+              </w:rPr>
+            </w:pPr>
+            <w:r>
+              <w:rPr>
+                <w:rFonts w:ascii="Times New Roman" w:hAnsi="Times New Roman" w:cs="Times New Roman"/>
+                <w:sz w:val="24"/>
+                <w:szCs w:val="24"/>
+                <w:lang w:val="vi-VN"/>
+              </w:rPr>
+              <w:t>Click</w:t>
+            </w:r>
+          </w:p>
+        </w:tc>
+        <w:tc>
+          <w:tcPr>
+            <w:tcW w:w="3117" w:type="dxa"/>
+          </w:tcPr>
+          <w:p>
+            <w:pPr>
+              <w:pStyle w:val="ListParagraph"/>
+              <w:ind w:left="0"/>
+              <w:rPr>
+                <w:rFonts w:ascii="Times New Roman" w:hAnsi="Times New Roman" w:cs="Times New Roman"/>
+                <w:sz w:val="24"/>
+                <w:szCs w:val="24"/>
+                <w:lang w:val="vi-VN"/>
+              </w:rPr>
+            </w:pPr>
+            <w:r>
+              <w:rPr>
+                <w:rFonts w:ascii="Times New Roman" w:hAnsi="Times New Roman" w:cs="Times New Roman"/>
+                <w:sz w:val="24"/>
+                <w:szCs w:val="24"/>
+                <w:lang w:val="vi-VN"/>
+              </w:rPr>
+              <w:t>Xem chi tiết một đơn hàng đang được chọn</w:t>
+            </w:r>
+          </w:p>
+        </w:tc>
+      </w:tr>
+      <w:tr>
+        <w:tc>
+          <w:tcPr>
+            <w:tcW w:w="3116" w:type="dxa"/>
+          </w:tcPr>
+          <w:p>
+            <w:pPr>
+              <w:pStyle w:val="ListParagraph"/>
+              <w:ind w:left="0"/>
+              <w:rPr>
+                <w:rFonts w:ascii="Times New Roman" w:hAnsi="Times New Roman" w:cs="Times New Roman"/>
+                <w:sz w:val="24"/>
+                <w:szCs w:val="24"/>
+                <w:lang w:val="vi-VN"/>
+              </w:rPr>
+            </w:pPr>
+            <w:r>
+              <w:rPr>
+                <w:rFonts w:ascii="Times New Roman" w:hAnsi="Times New Roman" w:cs="Times New Roman"/>
+                <w:sz w:val="24"/>
+                <w:szCs w:val="24"/>
+                <w:lang w:val="vi-VN"/>
+              </w:rPr>
+              <w:t>Back</w:t>
+            </w:r>
+          </w:p>
+        </w:tc>
+        <w:tc>
+          <w:tcPr>
+            <w:tcW w:w="3117" w:type="dxa"/>
+          </w:tcPr>
+          <w:p>
+            <w:pPr>
+              <w:pStyle w:val="ListParagraph"/>
+              <w:ind w:left="0"/>
+              <w:rPr>
+                <w:rFonts w:ascii="Times New Roman" w:hAnsi="Times New Roman" w:cs="Times New Roman"/>
+                <w:sz w:val="24"/>
+                <w:szCs w:val="24"/>
+                <w:lang w:val="vi-VN"/>
+              </w:rPr>
+            </w:pPr>
+            <w:r>
+              <w:rPr>
+                <w:rFonts w:ascii="Times New Roman" w:hAnsi="Times New Roman" w:cs="Times New Roman"/>
+                <w:sz w:val="24"/>
+                <w:szCs w:val="24"/>
+                <w:lang w:val="vi-VN"/>
+              </w:rPr>
+              <w:t>Click</w:t>
+            </w:r>
+          </w:p>
+        </w:tc>
+        <w:tc>
+          <w:tcPr>
+            <w:tcW w:w="3117" w:type="dxa"/>
+          </w:tcPr>
+          <w:p>
+            <w:pPr>
+              <w:pStyle w:val="ListParagraph"/>
+              <w:ind w:left="0"/>
+              <w:rPr>
+                <w:rFonts w:ascii="Times New Roman" w:hAnsi="Times New Roman" w:cs="Times New Roman"/>
+                <w:sz w:val="24"/>
+                <w:szCs w:val="24"/>
+                <w:lang w:val="vi-VN"/>
+              </w:rPr>
+            </w:pPr>
+            <w:r>
+              <w:rPr>
+                <w:rFonts w:ascii="Times New Roman" w:hAnsi="Times New Roman" w:cs="Times New Roman"/>
+                <w:sz w:val="24"/>
+                <w:szCs w:val="24"/>
+                <w:lang w:val="vi-VN"/>
+              </w:rPr>
+              <w:t>Quay lại trang chủ</w:t>
+            </w:r>
+          </w:p>
+        </w:tc>
+      </w:tr>
+      <w:tr>
+        <w:tc>
+          <w:tcPr>
+            <w:tcW w:w="3116" w:type="dxa"/>
+          </w:tcPr>
+          <w:p>
+            <w:pPr>
+              <w:pStyle w:val="ListParagraph"/>
+              <w:ind w:left="0"/>
+              <w:rPr>
+                <w:rFonts w:ascii="Times New Roman" w:hAnsi="Times New Roman" w:cs="Times New Roman"/>
+                <w:sz w:val="24"/>
+                <w:szCs w:val="24"/>
+                <w:lang w:val="vi-VN"/>
+              </w:rPr>
+            </w:pPr>
+            <w:r>
+              <w:rPr>
+                <w:rFonts w:ascii="Times New Roman" w:hAnsi="Times New Roman" w:cs="Times New Roman"/>
+                <w:sz w:val="24"/>
+                <w:szCs w:val="24"/>
+                <w:lang w:val="vi-VN"/>
+              </w:rPr>
+              <w:t>User</w:t>
+            </w:r>
+          </w:p>
+        </w:tc>
+        <w:tc>
+          <w:tcPr>
+            <w:tcW w:w="3117" w:type="dxa"/>
+          </w:tcPr>
+          <w:p>
+            <w:pPr>
+              <w:pStyle w:val="ListParagraph"/>
+              <w:ind w:left="0"/>
+              <w:rPr>
+                <w:rFonts w:ascii="Times New Roman" w:hAnsi="Times New Roman" w:cs="Times New Roman"/>
+                <w:sz w:val="24"/>
+                <w:szCs w:val="24"/>
+                <w:lang w:val="vi-VN"/>
+              </w:rPr>
+            </w:pPr>
+            <w:r>
+              <w:rPr>
+                <w:rFonts w:ascii="Times New Roman" w:hAnsi="Times New Roman" w:cs="Times New Roman"/>
+                <w:sz w:val="24"/>
+                <w:szCs w:val="24"/>
+                <w:lang w:val="vi-VN"/>
+              </w:rPr>
+              <w:t>Click</w:t>
+            </w:r>
+          </w:p>
+        </w:tc>
+        <w:tc>
+          <w:tcPr>
+            <w:tcW w:w="3117" w:type="dxa"/>
+          </w:tcPr>
+          <w:p>
+            <w:pPr>
+              <w:pStyle w:val="ListParagraph"/>
+              <w:ind w:left="0"/>
+              <w:rPr>
+                <w:rFonts w:ascii="Times New Roman" w:hAnsi="Times New Roman" w:cs="Times New Roman"/>
+                <w:sz w:val="24"/>
+                <w:szCs w:val="24"/>
+                <w:lang w:val="vi-VN"/>
+              </w:rPr>
+            </w:pPr>
+            <w:r>
+              <w:rPr>
+                <w:rFonts w:ascii="Times New Roman" w:hAnsi="Times New Roman" w:cs="Times New Roman"/>
+                <w:sz w:val="24"/>
+                <w:szCs w:val="24"/>
+                <w:lang w:val="vi-VN"/>
+              </w:rPr>
+              <w:t>Hiện thị thông tin người dùng</w:t>
+            </w:r>
+          </w:p>
+        </w:tc>
+      </w:tr>
+    </w:tbl>
+    <w:p>
+      <w:pPr>
+        <w:pStyle w:val="ListParagraph"/>
+        <w:rPr>
+          <w:rFonts w:ascii="Times New Roman" w:hAnsi="Times New Roman" w:cs="Times New Roman"/>
+          <w:sz w:val="24"/>
+          <w:szCs w:val="24"/>
+          <w:lang w:val="vi-VN"/>
+        </w:rPr>
+      </w:pPr>
+    </w:p>
+    <w:p>
+      <w:pPr>
+        <w:pStyle w:val="ListParagraph"/>
+        <w:numPr>
+          <w:ilvl w:val="0"/>
+          <w:numId w:val="1"/>
+        </w:numPr>
+        <w:rPr>
+          <w:rFonts w:ascii="Times New Roman" w:hAnsi="Times New Roman" w:cs="Times New Roman"/>
+          <w:sz w:val="24"/>
+          <w:szCs w:val="24"/>
+          <w:lang w:val="vi-VN"/>
+        </w:rPr>
+      </w:pPr>
+      <w:r>
+        <w:rPr>
+          <w:rFonts w:ascii="Times New Roman" w:hAnsi="Times New Roman" w:cs="Times New Roman"/>
+          <w:sz w:val="24"/>
+          <w:szCs w:val="24"/>
+          <w:lang w:val="vi-VN"/>
+        </w:rPr>
+        <w:t>Màn hình hiển thị chi tiết đơn hàng:</w:t>
+      </w:r>
+    </w:p>
+    <w:p>
+      <w:pPr>
+        <w:pStyle w:val="ListParagraph"/>
+        <w:rPr>
+          <w:rFonts w:ascii="Times New Roman" w:hAnsi="Times New Roman" w:cs="Times New Roman"/>
+          <w:sz w:val="24"/>
+          <w:szCs w:val="24"/>
+          <w:lang w:val="vi-VN"/>
+        </w:rPr>
+      </w:pPr>
+      <w:r>
+        <w:rPr>
+          <w:rFonts w:ascii="Times New Roman" w:hAnsi="Times New Roman" w:cs="Times New Roman"/>
+          <w:noProof/>
+          <w:sz w:val="24"/>
+          <w:szCs w:val="24"/>
+          <w:lang w:val="vi-VN"/>
+        </w:rPr>
+        <w:lastRenderedPageBreak/>
+        <w:drawing>
+          <wp:inline distT="0" distB="0" distL="0" distR="0" wp14:anchorId="2E8FEF7C" wp14:editId="62E33585">
+            <wp:extent cx="5943600" cy="7178675"/>
+            <wp:effectExtent l="0" t="0" r="0" b="0"/>
+            <wp:docPr id="2088936259" name="Picture 1" descr="A white sheet of paper with black text&#10;&#10;Description automatically generated"/>
+            <wp:cNvGraphicFramePr>
+              <a:graphicFrameLocks xmlns:a="http://schemas.openxmlformats.org/drawingml/2006/main" noChangeAspect="1"/>
+            </wp:cNvGraphicFramePr>
+            <a:graphic xmlns:a="http://schemas.openxmlformats.org/drawingml/2006/main">
+              <a:graphicData uri="http://schemas.openxmlformats.org/drawingml/2006/picture">
+                <pic:pic xmlns:pic="http://schemas.openxmlformats.org/drawingml/2006/picture">
+                  <pic:nvPicPr>
+                    <pic:cNvPr id="2088936259" name="Picture 1" descr="A white sheet of paper with black text&#10;&#10;Description automatically generated"/>
+                    <pic:cNvPicPr/>
+                  </pic:nvPicPr>
+                  <pic:blipFill>
+                    <a:blip r:embed="rId8"/>
+                    <a:stretch>
+                      <a:fillRect/>
+                    </a:stretch>
+                  </pic:blipFill>
+                  <pic:spPr>
+                    <a:xfrm>
+                      <a:off x="0" y="0"/>
+                      <a:ext cx="5943600" cy="7178675"/>
+                    </a:xfrm>
+                    <a:prstGeom prst="rect">
+                      <a:avLst/>
+                    </a:prstGeom>
+                  </pic:spPr>
+                </pic:pic>
+              </a:graphicData>
+            </a:graphic>
+          </wp:inline>
+        </w:drawing>
+      </w:r>
+    </w:p>
+    <w:p>
+      <w:pPr>
+        <w:pStyle w:val="ListParagraph"/>
+        <w:rPr>
+          <w:rFonts w:ascii="Times New Roman" w:hAnsi="Times New Roman" w:cs="Times New Roman"/>
+          <w:sz w:val="24"/>
+          <w:szCs w:val="24"/>
+          <w:lang w:val="vi-VN"/>
+        </w:rPr>
+      </w:pPr>
+      <w:r>
+        <w:rPr>
+          <w:rFonts w:ascii="Times New Roman" w:hAnsi="Times New Roman" w:cs="Times New Roman"/>
+          <w:sz w:val="24"/>
+          <w:szCs w:val="24"/>
+          <w:lang w:val="vi-VN"/>
+        </w:rPr>
+        <w:t>Đặc tả màn hình:</w:t>
+      </w:r>
+    </w:p>
+    <w:tbl>
+      <w:tblPr>
+        <w:tblStyle w:val="TableGrid"/>
+        <w:tblW w:w="0" w:type="auto"/>
+        <w:tblInd w:w="720" w:type="dxa"/>
+        <w:tblLook w:val="04A0" w:firstRow="1" w:lastRow="0" w:firstColumn="1" w:lastColumn="0" w:noHBand="0" w:noVBand="1"/>
+      </w:tblPr>
+      <w:tblGrid>
+        <w:gridCol w:w="2862"/>
+        <w:gridCol w:w="2890"/>
+        <w:gridCol w:w="2878"/>
+      </w:tblGrid>
+      <w:tr>
+        <w:tc>
+          <w:tcPr>
+            <w:tcW w:w="3116" w:type="dxa"/>
+          </w:tcPr>
+          <w:p>
+            <w:pPr>
+              <w:pStyle w:val="ListParagraph"/>
+              <w:ind w:left="0"/>
+              <w:rPr>
+                <w:rFonts w:ascii="Times New Roman" w:hAnsi="Times New Roman" w:cs="Times New Roman"/>
+                <w:sz w:val="24"/>
+                <w:szCs w:val="24"/>
+                <w:lang w:val="vi-VN"/>
+              </w:rPr>
+            </w:pPr>
+            <w:r>
+              <w:rPr>
+                <w:rFonts w:ascii="Times New Roman" w:hAnsi="Times New Roman" w:cs="Times New Roman"/>
+                <w:sz w:val="24"/>
+                <w:szCs w:val="24"/>
+                <w:lang w:val="vi-VN"/>
+              </w:rPr>
+              <w:t>Control</w:t>
+            </w:r>
+          </w:p>
+        </w:tc>
+        <w:tc>
+          <w:tcPr>
+            <w:tcW w:w="3117" w:type="dxa"/>
+          </w:tcPr>
+          <w:p>
+            <w:pPr>
+              <w:pStyle w:val="ListParagraph"/>
+              <w:ind w:left="0"/>
+              <w:rPr>
+                <w:rFonts w:ascii="Times New Roman" w:hAnsi="Times New Roman" w:cs="Times New Roman"/>
+                <w:sz w:val="24"/>
+                <w:szCs w:val="24"/>
+                <w:lang w:val="vi-VN"/>
+              </w:rPr>
+            </w:pPr>
+            <w:r>
+              <w:rPr>
+                <w:rFonts w:ascii="Times New Roman" w:hAnsi="Times New Roman" w:cs="Times New Roman"/>
+                <w:sz w:val="24"/>
+                <w:szCs w:val="24"/>
+                <w:lang w:val="vi-VN"/>
+              </w:rPr>
+              <w:t>Operation</w:t>
+            </w:r>
+          </w:p>
+        </w:tc>
+        <w:tc>
+          <w:tcPr>
+            <w:tcW w:w="3117" w:type="dxa"/>
+          </w:tcPr>
+          <w:p>
+            <w:pPr>
+              <w:pStyle w:val="ListParagraph"/>
+              <w:ind w:left="0"/>
+              <w:rPr>
+                <w:rFonts w:ascii="Times New Roman" w:hAnsi="Times New Roman" w:cs="Times New Roman"/>
+                <w:sz w:val="24"/>
+                <w:szCs w:val="24"/>
+                <w:lang w:val="vi-VN"/>
+              </w:rPr>
+            </w:pPr>
+            <w:r>
+              <w:rPr>
+                <w:rFonts w:ascii="Times New Roman" w:hAnsi="Times New Roman" w:cs="Times New Roman"/>
+                <w:sz w:val="24"/>
+                <w:szCs w:val="24"/>
+                <w:lang w:val="vi-VN"/>
+              </w:rPr>
+              <w:t>Function</w:t>
+            </w:r>
+          </w:p>
+        </w:tc>
+      </w:tr>
+      <w:tr>
+        <w:tc>
+          <w:tcPr>
+            <w:tcW w:w="3116" w:type="dxa"/>
+          </w:tcPr>
+          <w:p>
+            <w:pPr>
+              <w:pStyle w:val="ListParagraph"/>
+              <w:ind w:left="0"/>
+              <w:rPr>
+                <w:rFonts w:ascii="Times New Roman" w:hAnsi="Times New Roman" w:cs="Times New Roman"/>
+                <w:sz w:val="24"/>
+                <w:szCs w:val="24"/>
+                <w:lang w:val="vi-VN"/>
+              </w:rPr>
+            </w:pPr>
+            <w:r>
+              <w:rPr>
+                <w:rFonts w:ascii="Times New Roman" w:hAnsi="Times New Roman" w:cs="Times New Roman"/>
+                <w:sz w:val="24"/>
+                <w:szCs w:val="24"/>
+                <w:lang w:val="vi-VN"/>
+              </w:rPr>
+              <w:t xml:space="preserve">Khu vực trên </w:t>
+            </w:r>
+          </w:p>
+        </w:tc>
+        <w:tc>
+          <w:tcPr>
+            <w:tcW w:w="3117" w:type="dxa"/>
+          </w:tcPr>
+          <w:p>
+            <w:pPr>
+              <w:pStyle w:val="ListParagraph"/>
+              <w:ind w:left="0"/>
+              <w:rPr>
+                <w:rFonts w:ascii="Times New Roman" w:hAnsi="Times New Roman" w:cs="Times New Roman"/>
+                <w:sz w:val="24"/>
+                <w:szCs w:val="24"/>
+                <w:lang w:val="vi-VN"/>
+              </w:rPr>
+            </w:pPr>
+            <w:r>
+              <w:rPr>
+                <w:rFonts w:ascii="Times New Roman" w:hAnsi="Times New Roman" w:cs="Times New Roman"/>
+                <w:sz w:val="24"/>
+                <w:szCs w:val="24"/>
+                <w:lang w:val="vi-VN"/>
+              </w:rPr>
+              <w:t>Khởi tạo từ đầu</w:t>
+            </w:r>
+          </w:p>
+        </w:tc>
+        <w:tc>
+          <w:tcPr>
+            <w:tcW w:w="3117" w:type="dxa"/>
+          </w:tcPr>
+          <w:p>
+            <w:pPr>
+              <w:pStyle w:val="ListParagraph"/>
+              <w:ind w:left="0"/>
+              <w:rPr>
+                <w:rFonts w:ascii="Times New Roman" w:hAnsi="Times New Roman" w:cs="Times New Roman"/>
+                <w:sz w:val="24"/>
+                <w:szCs w:val="24"/>
+                <w:lang w:val="vi-VN"/>
+              </w:rPr>
+            </w:pPr>
+            <w:r>
+              <w:rPr>
+                <w:rFonts w:ascii="Times New Roman" w:hAnsi="Times New Roman" w:cs="Times New Roman"/>
+                <w:sz w:val="24"/>
+                <w:szCs w:val="24"/>
+                <w:lang w:val="vi-VN"/>
+              </w:rPr>
+              <w:t xml:space="preserve">Hiển thị thông tin cơ bản về đơn hàng đang xem </w:t>
+            </w:r>
+          </w:p>
+        </w:tc>
+      </w:tr>
+      <w:tr>
+        <w:tc>
+          <w:tcPr>
+            <w:tcW w:w="3116" w:type="dxa"/>
+          </w:tcPr>
+          <w:p>
+            <w:pPr>
+              <w:pStyle w:val="ListParagraph"/>
+              <w:ind w:left="0"/>
+              <w:rPr>
+                <w:rFonts w:ascii="Times New Roman" w:hAnsi="Times New Roman" w:cs="Times New Roman"/>
+                <w:sz w:val="24"/>
+                <w:szCs w:val="24"/>
+                <w:lang w:val="vi-VN"/>
+              </w:rPr>
+            </w:pPr>
+            <w:r>
+              <w:rPr>
+                <w:rFonts w:ascii="Times New Roman" w:hAnsi="Times New Roman" w:cs="Times New Roman"/>
+                <w:sz w:val="24"/>
+                <w:szCs w:val="24"/>
+                <w:lang w:val="vi-VN"/>
+              </w:rPr>
+              <w:lastRenderedPageBreak/>
+              <w:t>Khu vực giữa</w:t>
+            </w:r>
+          </w:p>
+        </w:tc>
+        <w:tc>
+          <w:tcPr>
+            <w:tcW w:w="3117" w:type="dxa"/>
+          </w:tcPr>
+          <w:p>
+            <w:pPr>
+              <w:pStyle w:val="ListParagraph"/>
+              <w:ind w:left="0"/>
+              <w:rPr>
+                <w:rFonts w:ascii="Times New Roman" w:hAnsi="Times New Roman" w:cs="Times New Roman"/>
+                <w:sz w:val="24"/>
+                <w:szCs w:val="24"/>
+                <w:lang w:val="vi-VN"/>
+              </w:rPr>
+            </w:pPr>
+            <w:r>
+              <w:rPr>
+                <w:rFonts w:ascii="Times New Roman" w:hAnsi="Times New Roman" w:cs="Times New Roman"/>
+                <w:sz w:val="24"/>
+                <w:szCs w:val="24"/>
+                <w:lang w:val="vi-VN"/>
+              </w:rPr>
+              <w:t>Khởi tạo từ đầu</w:t>
+            </w:r>
+          </w:p>
+        </w:tc>
+        <w:tc>
+          <w:tcPr>
+            <w:tcW w:w="3117" w:type="dxa"/>
+          </w:tcPr>
+          <w:p>
+            <w:pPr>
+              <w:pStyle w:val="ListParagraph"/>
+              <w:ind w:left="0"/>
+              <w:rPr>
+                <w:rFonts w:ascii="Times New Roman" w:hAnsi="Times New Roman" w:cs="Times New Roman"/>
+                <w:sz w:val="24"/>
+                <w:szCs w:val="24"/>
+                <w:lang w:val="vi-VN"/>
+              </w:rPr>
+            </w:pPr>
+            <w:r>
+              <w:rPr>
+                <w:rFonts w:ascii="Times New Roman" w:hAnsi="Times New Roman" w:cs="Times New Roman"/>
+                <w:sz w:val="24"/>
+                <w:szCs w:val="24"/>
+                <w:lang w:val="vi-VN"/>
+              </w:rPr>
+              <w:t>Hiện thị thông tin về mặt hàng, hình thức vận chuyển, ngày giao dự kiến của đơn hàng</w:t>
+            </w:r>
+          </w:p>
+        </w:tc>
+      </w:tr>
+      <w:tr>
+        <w:tc>
+          <w:tcPr>
+            <w:tcW w:w="3116" w:type="dxa"/>
+          </w:tcPr>
+          <w:p>
+            <w:pPr>
+              <w:pStyle w:val="ListParagraph"/>
+              <w:ind w:left="0"/>
+              <w:rPr>
+                <w:rFonts w:ascii="Times New Roman" w:hAnsi="Times New Roman" w:cs="Times New Roman"/>
+                <w:sz w:val="24"/>
+                <w:szCs w:val="24"/>
+                <w:lang w:val="vi-VN"/>
+              </w:rPr>
+            </w:pPr>
+            <w:r>
+              <w:rPr>
+                <w:rFonts w:ascii="Times New Roman" w:hAnsi="Times New Roman" w:cs="Times New Roman"/>
+                <w:sz w:val="24"/>
+                <w:szCs w:val="24"/>
+                <w:lang w:val="vi-VN"/>
+              </w:rPr>
+              <w:t>Quay lại</w:t>
+            </w:r>
+          </w:p>
+        </w:tc>
+        <w:tc>
+          <w:tcPr>
+            <w:tcW w:w="3117" w:type="dxa"/>
+          </w:tcPr>
+          <w:p>
+            <w:pPr>
+              <w:pStyle w:val="ListParagraph"/>
+              <w:ind w:left="0"/>
+              <w:rPr>
+                <w:rFonts w:ascii="Times New Roman" w:hAnsi="Times New Roman" w:cs="Times New Roman"/>
+                <w:sz w:val="24"/>
+                <w:szCs w:val="24"/>
+                <w:lang w:val="vi-VN"/>
+              </w:rPr>
+            </w:pPr>
+            <w:r>
+              <w:rPr>
+                <w:rFonts w:ascii="Times New Roman" w:hAnsi="Times New Roman" w:cs="Times New Roman"/>
+                <w:sz w:val="24"/>
+                <w:szCs w:val="24"/>
+                <w:lang w:val="vi-VN"/>
+              </w:rPr>
+              <w:t>Click</w:t>
+            </w:r>
+          </w:p>
+        </w:tc>
+        <w:tc>
+          <w:tcPr>
+            <w:tcW w:w="3117" w:type="dxa"/>
+          </w:tcPr>
+          <w:p>
+            <w:pPr>
+              <w:pStyle w:val="ListParagraph"/>
+              <w:ind w:left="0"/>
+              <w:rPr>
+                <w:rFonts w:ascii="Times New Roman" w:hAnsi="Times New Roman" w:cs="Times New Roman"/>
+                <w:sz w:val="24"/>
+                <w:szCs w:val="24"/>
+                <w:lang w:val="vi-VN"/>
+              </w:rPr>
+            </w:pPr>
+            <w:r>
+              <w:rPr>
+                <w:rFonts w:ascii="Times New Roman" w:hAnsi="Times New Roman" w:cs="Times New Roman"/>
+                <w:sz w:val="24"/>
+                <w:szCs w:val="24"/>
+                <w:lang w:val="vi-VN"/>
+              </w:rPr>
+              <w:t>Quay lại trang danh sách đơn hàng</w:t>
+            </w:r>
+          </w:p>
+        </w:tc>
+      </w:tr>
+    </w:tbl>
+    <w:p>
+      <w:pPr>
+        <w:pStyle w:val="ListParagraph"/>
+        <w:rPr>
+          <w:rFonts w:ascii="Times New Roman" w:hAnsi="Times New Roman" w:cs="Times New Roman"/>
+          <w:sz w:val="24"/>
+          <w:szCs w:val="24"/>
+          <w:lang w:val="vi-VN"/>
+        </w:rPr>
+      </w:pPr>
+    </w:p>
+    <w:p>
+      <w:pPr>
         <w:spacing w:before="120" w:after="0" w:line="240" w:lineRule="auto"/>
         <w:jc w:val="both"/>
         <w:rPr>
           <w:rFonts w:ascii="Times New Roman" w:eastAsia="Times New Roman" w:hAnsi="Times New Roman" w:cs="Times New Roman"/>
+          <w:b/>
+          <w:bCs/>
+          <w:color w:val="000000"/>
+          <w:sz w:val="24"/>
+          <w:szCs w:val="24"/>
+          <w:lang w:val="vi-VN" w:eastAsia="ja-JP"/>
+        </w:rPr>
+      </w:pPr>
+    </w:p>
+    <w:p>
+      <w:pPr>
+        <w:spacing w:before="120" w:after="0" w:line="240" w:lineRule="auto"/>
+        <w:jc w:val="both"/>
+        <w:rPr>
+          <w:rFonts w:ascii="Times New Roman" w:eastAsia="Times New Roman" w:hAnsi="Times New Roman" w:cs="Times New Roman"/>
+          <w:b/>
+          <w:bCs/>
+          <w:color w:val="000000"/>
           <w:sz w:val="24"/>
           <w:szCs w:val="24"/>
           <w:lang w:val="en-VN" w:eastAsia="ja-JP"/>
         </w:rPr>
       </w:pPr>
-      <w:r>
+    </w:p>
+    <w:p>
+      <w:pPr>
+        <w:spacing w:before="120" w:after="0" w:line="240" w:lineRule="auto"/>
+        <w:jc w:val="both"/>
         <w:rPr>
           <w:rFonts w:ascii="Times New Roman" w:eastAsia="Times New Roman" w:hAnsi="Times New Roman" w:cs="Times New Roman"/>
+          <w:sz w:val="24"/>
+          <w:szCs w:val="24"/>
+          <w:lang w:val="en-VN" w:eastAsia="ja-JP"/>
+        </w:rPr>
+      </w:pPr>
+      <w:r>
+        <w:rPr>
+          <w:rFonts w:ascii="Times New Roman" w:eastAsia="Times New Roman" w:hAnsi="Times New Roman" w:cs="Times New Roman"/>
           <w:b/>
           <w:bCs/>
           <w:color w:val="000000"/>
@@ -1017,7 +2349,6 @@
           <w:szCs w:val="24"/>
           <w:lang w:val="en-VN" w:eastAsia="ja-JP"/>
         </w:rPr>
-        <w:lastRenderedPageBreak/>
         <w:t>Bài tập 5 (Thiết kế chi tiết lớp)</w:t>
       </w:r>
     </w:p>
@@ -1150,10 +2481,12 @@
       <w:r>
         <w:rPr>
           <w:rFonts w:ascii="Times New Roman" w:eastAsia="Times New Roman" w:hAnsi="Times New Roman" w:cs="Times New Roman"/>
+          <w:noProof/>
           <w:sz w:val="24"/>
           <w:szCs w:val="24"/>
           <w:lang w:val="vi-VN" w:eastAsia="ja-JP"/>
         </w:rPr>
+        <w:lastRenderedPageBreak/>
         <w:drawing>
           <wp:inline distT="0" distB="0" distL="0" distR="0" wp14:anchorId="781ABAD3" wp14:editId="192A525E">
             <wp:extent cx="5943600" cy="5847715"/>
@@ -1170,7 +2503,7 @@
                     <pic:cNvPicPr/>
                   </pic:nvPicPr>
                   <pic:blipFill>
-                    <a:blip r:embed="rId5"/>
+                    <a:blip r:embed="rId9"/>
                     <a:stretch>
                       <a:fillRect/>
                     </a:stretch>
@@ -1232,10 +2565,10 @@
         </w:rPr>
         <w:lastRenderedPageBreak/>
         <w:drawing>
-          <wp:inline distT="0" distB="0" distL="0" distR="0" wp14:anchorId="01F0C3F5" wp14:editId="4A857745">
-            <wp:extent cx="5943600" cy="4699000"/>
-            <wp:effectExtent l="0" t="0" r="0" b="0"/>
-            <wp:docPr id="2041745210" name="Picture 1" descr="A screenshot of a computer program&#10;&#10;Description automatically generated"/>
+          <wp:inline distT="0" distB="0" distL="0" distR="0" wp14:anchorId="33C53027" wp14:editId="58FFF65B">
+            <wp:extent cx="5943600" cy="4622165"/>
+            <wp:effectExtent l="0" t="0" r="0" b="635"/>
+            <wp:docPr id="1496485647" name="Picture 1"/>
             <wp:cNvGraphicFramePr>
               <a:graphicFrameLocks xmlns:a="http://schemas.openxmlformats.org/drawingml/2006/main" noChangeAspect="1"/>
             </wp:cNvGraphicFramePr>
@@ -1243,11 +2576,11 @@
               <a:graphicData uri="http://schemas.openxmlformats.org/drawingml/2006/picture">
                 <pic:pic xmlns:pic="http://schemas.openxmlformats.org/drawingml/2006/picture">
                   <pic:nvPicPr>
-                    <pic:cNvPr id="2041745210" name="Picture 1" descr="A screenshot of a computer program&#10;&#10;Description automatically generated"/>
+                    <pic:cNvPr id="1496485647" name=""/>
                     <pic:cNvPicPr/>
                   </pic:nvPicPr>
                   <pic:blipFill>
-                    <a:blip r:embed="rId6"/>
+                    <a:blip r:embed="rId10"/>
                     <a:stretch>
                       <a:fillRect/>
                     </a:stretch>
@@ -1255,7 +2588,7 @@
                   <pic:spPr>
                     <a:xfrm>
                       <a:off x="0" y="0"/>
-                      <a:ext cx="5943600" cy="4699000"/>
+                      <a:ext cx="5943600" cy="4622165"/>
                     </a:xfrm>
                     <a:prstGeom prst="rect">
                       <a:avLst/>
@@ -1294,6 +2627,127 @@
     </w:sectPr>
   </w:body>
 </w:document>
+</file>
+
+<file path=word/numbering.xml><?xml version="1.0" encoding="utf-8"?>
+<w:numbering xmlns:wpc="http://schemas.microsoft.com/office/word/2010/wordprocessingCanvas" xmlns:cx="http://schemas.microsoft.com/office/drawing/2014/chartex" xmlns:cx1="http://schemas.microsoft.com/office/drawing/2015/9/8/chartex" xmlns:cx2="http://schemas.microsoft.com/office/drawing/2015/10/21/chartex" xmlns:cx3="http://schemas.microsoft.com/office/drawing/2016/5/9/chartex" xmlns:cx4="http://schemas.microsoft.com/office/drawing/2016/5/10/chartex" xmlns:cx5="http://schemas.microsoft.com/office/drawing/2016/5/11/chartex" xmlns:cx6="http://schemas.microsoft.com/office/drawing/2016/5/12/chartex" xmlns:cx7="http://schemas.microsoft.com/office/drawing/2016/5/13/chartex" xmlns:cx8="http://schemas.microsoft.com/office/drawing/2016/5/14/chartex" xmlns:mc="http://schemas.openxmlformats.org/markup-compatibility/2006" xmlns:aink="http://schemas.microsoft.com/office/drawing/2016/ink" xmlns:am3d="http://schemas.microsoft.com/office/drawing/2017/model3d" xmlns:o="urn:schemas-microsoft-com:office:office" xmlns:oel="http://schemas.microsoft.com/office/2019/extlst" xmlns:r="http://schemas.openxmlformats.org/officeDocument/2006/relationships" xmlns:m="http://schemas.openxmlformats.org/officeDocument/2006/math" xmlns:v="urn:schemas-microsoft-com:vml" xmlns:wp14="http://schemas.microsoft.com/office/word/2010/wordprocessingDrawing" xmlns:wp="http://schemas.openxmlformats.org/drawingml/2006/wordprocessingDrawing" xmlns:w10="urn:schemas-microsoft-com:office:word" xmlns:w="http://schemas.openxmlformats.org/wordprocessingml/2006/main" xmlns:w14="http://schemas.microsoft.com/office/word/2010/wordml" xmlns:w15="http://schemas.microsoft.com/office/word/2012/wordml" xmlns:w16cex="http://schemas.microsoft.com/office/word/2018/wordml/cex" xmlns:w16cid="http://schemas.microsoft.com/office/word/2016/wordml/cid" xmlns:w16="http://schemas.microsoft.com/office/word/2018/wordml" xmlns:w16sdtdh="http://schemas.microsoft.com/office/word/2020/wordml/sdtdatahash" xmlns:w16se="http://schemas.microsoft.com/office/word/2015/wordml/symex" xmlns:wpg="http://schemas.microsoft.com/office/word/2010/wordprocessingGroup" xmlns:wpi="http://schemas.microsoft.com/office/word/2010/wordprocessingInk" xmlns:wne="http://schemas.microsoft.com/office/word/2006/wordml" xmlns:wps="http://schemas.microsoft.com/office/word/2010/wordprocessingShape" mc:Ignorable="w14 w15 w16se w16cid w16 w16cex w16sdtdh wp14">
+  <w:abstractNum w:abstractNumId="0" w15:restartNumberingAfterBreak="0">
+    <w:nsid w:val="4B011A49"/>
+    <w:multiLevelType w:val="hybridMultilevel"/>
+    <w:tmpl w:val="7C4A863E"/>
+    <w:lvl w:ilvl="0" w:tplc="8E7480D2">
+      <w:start w:val="3"/>
+      <w:numFmt w:val="bullet"/>
+      <w:lvlText w:val="-"/>
+      <w:lvlJc w:val="left"/>
+      <w:pPr>
+        <w:ind w:left="720" w:hanging="360"/>
+      </w:pPr>
+      <w:rPr>
+        <w:rFonts w:ascii="Times New Roman" w:eastAsiaTheme="minorHAnsi" w:hAnsi="Times New Roman" w:cs="Times New Roman" w:hint="default"/>
+      </w:rPr>
+    </w:lvl>
+    <w:lvl w:ilvl="1" w:tplc="04090003" w:tentative="1">
+      <w:start w:val="1"/>
+      <w:numFmt w:val="bullet"/>
+      <w:lvlText w:val="o"/>
+      <w:lvlJc w:val="left"/>
+      <w:pPr>
+        <w:ind w:left="1440" w:hanging="360"/>
+      </w:pPr>
+      <w:rPr>
+        <w:rFonts w:ascii="Courier New" w:hAnsi="Courier New" w:cs="Courier New" w:hint="default"/>
+      </w:rPr>
+    </w:lvl>
+    <w:lvl w:ilvl="2" w:tplc="04090005" w:tentative="1">
+      <w:start w:val="1"/>
+      <w:numFmt w:val="bullet"/>
+      <w:lvlText w:val=""/>
+      <w:lvlJc w:val="left"/>
+      <w:pPr>
+        <w:ind w:left="2160" w:hanging="360"/>
+      </w:pPr>
+      <w:rPr>
+        <w:rFonts w:ascii="Wingdings" w:hAnsi="Wingdings" w:hint="default"/>
+      </w:rPr>
+    </w:lvl>
+    <w:lvl w:ilvl="3" w:tplc="04090001" w:tentative="1">
+      <w:start w:val="1"/>
+      <w:numFmt w:val="bullet"/>
+      <w:lvlText w:val=""/>
+      <w:lvlJc w:val="left"/>
+      <w:pPr>
+        <w:ind w:left="2880" w:hanging="360"/>
+      </w:pPr>
+      <w:rPr>
+        <w:rFonts w:ascii="Symbol" w:hAnsi="Symbol" w:hint="default"/>
+      </w:rPr>
+    </w:lvl>
+    <w:lvl w:ilvl="4" w:tplc="04090003" w:tentative="1">
+      <w:start w:val="1"/>
+      <w:numFmt w:val="bullet"/>
+      <w:lvlText w:val="o"/>
+      <w:lvlJc w:val="left"/>
+      <w:pPr>
+        <w:ind w:left="3600" w:hanging="360"/>
+      </w:pPr>
+      <w:rPr>
+        <w:rFonts w:ascii="Courier New" w:hAnsi="Courier New" w:cs="Courier New" w:hint="default"/>
+      </w:rPr>
+    </w:lvl>
+    <w:lvl w:ilvl="5" w:tplc="04090005" w:tentative="1">
+      <w:start w:val="1"/>
+      <w:numFmt w:val="bullet"/>
+      <w:lvlText w:val=""/>
+      <w:lvlJc w:val="left"/>
+      <w:pPr>
+        <w:ind w:left="4320" w:hanging="360"/>
+      </w:pPr>
+      <w:rPr>
+        <w:rFonts w:ascii="Wingdings" w:hAnsi="Wingdings" w:hint="default"/>
+      </w:rPr>
+    </w:lvl>
+    <w:lvl w:ilvl="6" w:tplc="04090001" w:tentative="1">
+      <w:start w:val="1"/>
+      <w:numFmt w:val="bullet"/>
+      <w:lvlText w:val=""/>
+      <w:lvlJc w:val="left"/>
+      <w:pPr>
+        <w:ind w:left="5040" w:hanging="360"/>
+      </w:pPr>
+      <w:rPr>
+        <w:rFonts w:ascii="Symbol" w:hAnsi="Symbol" w:hint="default"/>
+      </w:rPr>
+    </w:lvl>
+    <w:lvl w:ilvl="7" w:tplc="04090003" w:tentative="1">
+      <w:start w:val="1"/>
+      <w:numFmt w:val="bullet"/>
+      <w:lvlText w:val="o"/>
+      <w:lvlJc w:val="left"/>
+      <w:pPr>
+        <w:ind w:left="5760" w:hanging="360"/>
+      </w:pPr>
+      <w:rPr>
+        <w:rFonts w:ascii="Courier New" w:hAnsi="Courier New" w:cs="Courier New" w:hint="default"/>
+      </w:rPr>
+    </w:lvl>
+    <w:lvl w:ilvl="8" w:tplc="04090005" w:tentative="1">
+      <w:start w:val="1"/>
+      <w:numFmt w:val="bullet"/>
+      <w:lvlText w:val=""/>
+      <w:lvlJc w:val="left"/>
+      <w:pPr>
+        <w:ind w:left="6480" w:hanging="360"/>
+      </w:pPr>
+      <w:rPr>
+        <w:rFonts w:ascii="Wingdings" w:hAnsi="Wingdings" w:hint="default"/>
+      </w:rPr>
+    </w:lvl>
+  </w:abstractNum>
+  <w:num w:numId="1" w16cid:durableId="1099449826">
+    <w:abstractNumId w:val="0"/>
+  </w:num>
+</w:numbering>
 </file>
 
 <file path=word/styles.xml><?xml version="1.0" encoding="utf-8"?>
@@ -1773,6 +3227,17 @@
       <w:lang w:val="en-VN" w:eastAsia="ja-JP"/>
     </w:rPr>
   </w:style>
+  <w:style w:type="paragraph" w:styleId="ListParagraph">
+    <w:name w:val="List Paragraph"/>
+    <w:basedOn w:val="Normal"/>
+    <w:uiPriority w:val="34"/>
+    <w:qFormat/>
+    <w:rsid w:val="002763C6"/>
+    <w:pPr>
+      <w:ind w:left="720"/>
+      <w:contextualSpacing/>
+    </w:pPr>
+  </w:style>
 </w:styles>
 </file>
 
